--- a/Example.docx
+++ b/Example.docx
@@ -231,16 +231,7 @@
           <w:sz w:val="28"/>
           <w:szCs w:val="28"/>
         </w:rPr>
-        <w:t xml:space="preserve">Example </w:t>
-      </w:r>
-      <w:r>
-        <w:rPr>
-          <w:b/>
-          <w:color w:val="0070C0"/>
-          <w:sz w:val="28"/>
-          <w:szCs w:val="28"/>
-        </w:rPr>
-        <w:t>2</w:t>
+        <w:t>Example 2</w:t>
       </w:r>
     </w:p>
     <w:p>
@@ -583,16 +574,7 @@
           <w:sz w:val="28"/>
           <w:szCs w:val="28"/>
         </w:rPr>
-        <w:t xml:space="preserve">Example </w:t>
-      </w:r>
-      <w:r>
-        <w:rPr>
-          <w:b/>
-          <w:color w:val="0070C0"/>
-          <w:sz w:val="28"/>
-          <w:szCs w:val="28"/>
-        </w:rPr>
-        <w:t>3</w:t>
+        <w:t>Example 3</w:t>
       </w:r>
     </w:p>
     <w:p>
@@ -648,16 +630,7 @@
           <w:sz w:val="28"/>
           <w:szCs w:val="28"/>
         </w:rPr>
-        <w:t xml:space="preserve">Example </w:t>
-      </w:r>
-      <w:r>
-        <w:rPr>
-          <w:b/>
-          <w:color w:val="0070C0"/>
-          <w:sz w:val="28"/>
-          <w:szCs w:val="28"/>
-        </w:rPr>
-        <w:t>4</w:t>
+        <w:t>Example 4</w:t>
       </w:r>
     </w:p>
     <w:p>
@@ -702,17 +675,7 @@
           <w:sz w:val="28"/>
           <w:szCs w:val="28"/>
         </w:rPr>
-        <w:t>()</w:t>
-      </w:r>
-      <w:r>
-        <w:rPr>
-          <w:rFonts w:cstheme="minorHAnsi"/>
-          <w:b/>
-          <w:color w:val="000000" w:themeColor="text1"/>
-          <w:sz w:val="28"/>
-          <w:szCs w:val="28"/>
-        </w:rPr>
-        <w:t xml:space="preserve"> method.</w:t>
+        <w:t>() method.</w:t>
       </w:r>
     </w:p>
     <w:p>
@@ -1185,8 +1148,6 @@
         </w:rPr>
         <w:t>6</w:t>
       </w:r>
-      <w:bookmarkStart w:id="0" w:name="_GoBack"/>
-      <w:bookmarkEnd w:id="0"/>
     </w:p>
     <w:p>
       <w:pPr>
@@ -1588,6 +1549,47 @@
     </w:p>
     <w:p>
       <w:pPr>
+        <w:jc w:val="center"/>
+        <w:rPr>
+          <w:b/>
+          <w:color w:val="0070C0"/>
+          <w:sz w:val="28"/>
+          <w:szCs w:val="28"/>
+        </w:rPr>
+      </w:pPr>
+    </w:p>
+    <w:p>
+      <w:pPr>
+        <w:jc w:val="center"/>
+        <w:rPr>
+          <w:b/>
+          <w:color w:val="0070C0"/>
+          <w:sz w:val="28"/>
+          <w:szCs w:val="28"/>
+        </w:rPr>
+      </w:pPr>
+      <w:r>
+        <w:rPr>
+          <w:b/>
+          <w:color w:val="0070C0"/>
+          <w:sz w:val="28"/>
+          <w:szCs w:val="28"/>
+        </w:rPr>
+        <w:lastRenderedPageBreak/>
+        <w:t xml:space="preserve">Example </w:t>
+      </w:r>
+      <w:r>
+        <w:rPr>
+          <w:b/>
+          <w:color w:val="0070C0"/>
+          <w:sz w:val="28"/>
+          <w:szCs w:val="28"/>
+        </w:rPr>
+        <w:t>7</w:t>
+      </w:r>
+    </w:p>
+    <w:p>
+      <w:pPr>
         <w:spacing w:after="0" w:line="240" w:lineRule="auto"/>
         <w:rPr>
           <w:rFonts w:ascii="Times New Roman" w:eastAsia="Times New Roman" w:hAnsi="Times New Roman" w:cs="Times New Roman"/>
@@ -1597,7 +1599,844 @@
         </w:rPr>
       </w:pPr>
     </w:p>
-    <w:p/>
+    <w:p>
+      <w:pPr>
+        <w:pBdr>
+          <w:top w:val="single" w:sz="4" w:space="1" w:color="auto"/>
+          <w:left w:val="single" w:sz="4" w:space="4" w:color="auto"/>
+          <w:bottom w:val="single" w:sz="4" w:space="1" w:color="auto"/>
+          <w:right w:val="single" w:sz="4" w:space="4" w:color="auto"/>
+        </w:pBdr>
+        <w:spacing w:after="0" w:line="285" w:lineRule="atLeast"/>
+        <w:jc w:val="both"/>
+        <w:rPr>
+          <w:rFonts w:eastAsia="Times New Roman" w:cstheme="minorHAnsi"/>
+          <w:b/>
+          <w:color w:val="000000" w:themeColor="text1"/>
+          <w:sz w:val="28"/>
+          <w:szCs w:val="28"/>
+          <w:lang w:eastAsia="en-IN"/>
+        </w:rPr>
+      </w:pPr>
+      <w:r>
+        <w:rPr>
+          <w:rFonts w:eastAsia="Times New Roman" w:cstheme="minorHAnsi"/>
+          <w:b/>
+          <w:color w:val="000000" w:themeColor="text1"/>
+          <w:sz w:val="28"/>
+          <w:szCs w:val="28"/>
+          <w:lang w:eastAsia="en-IN"/>
+        </w:rPr>
+        <w:t xml:space="preserve">Write code to increase the font size at interval of </w:t>
+      </w:r>
+      <w:r>
+        <w:rPr>
+          <w:rFonts w:eastAsia="Times New Roman" w:cstheme="minorHAnsi"/>
+          <w:b/>
+          <w:color w:val="000000" w:themeColor="text1"/>
+          <w:sz w:val="28"/>
+          <w:szCs w:val="28"/>
+          <w:lang w:eastAsia="en-IN"/>
+        </w:rPr>
+        <w:t>1000</w:t>
+      </w:r>
+      <w:r>
+        <w:rPr>
+          <w:rFonts w:eastAsia="Times New Roman" w:cstheme="minorHAnsi"/>
+          <w:b/>
+          <w:color w:val="000000" w:themeColor="text1"/>
+          <w:sz w:val="28"/>
+          <w:szCs w:val="28"/>
+          <w:lang w:eastAsia="en-IN"/>
+        </w:rPr>
+        <w:t xml:space="preserve"> </w:t>
+      </w:r>
+      <w:proofErr w:type="spellStart"/>
+      <w:r>
+        <w:rPr>
+          <w:rFonts w:eastAsia="Times New Roman" w:cstheme="minorHAnsi"/>
+          <w:b/>
+          <w:color w:val="000000" w:themeColor="text1"/>
+          <w:sz w:val="28"/>
+          <w:szCs w:val="28"/>
+          <w:lang w:eastAsia="en-IN"/>
+        </w:rPr>
+        <w:t>ms</w:t>
+      </w:r>
+      <w:proofErr w:type="spellEnd"/>
+      <w:r>
+        <w:rPr>
+          <w:rFonts w:eastAsia="Times New Roman" w:cstheme="minorHAnsi"/>
+          <w:b/>
+          <w:color w:val="000000" w:themeColor="text1"/>
+          <w:sz w:val="28"/>
+          <w:szCs w:val="28"/>
+          <w:lang w:eastAsia="en-IN"/>
+        </w:rPr>
+        <w:t xml:space="preserve"> and it should stop increasing when the font size reaches to 50px. This task should be performed when you click on “Increase” </w:t>
+      </w:r>
+      <w:r>
+        <w:rPr>
+          <w:rFonts w:eastAsia="Times New Roman" w:cstheme="minorHAnsi"/>
+          <w:b/>
+          <w:color w:val="000000" w:themeColor="text1"/>
+          <w:sz w:val="28"/>
+          <w:szCs w:val="28"/>
+          <w:lang w:eastAsia="en-IN"/>
+        </w:rPr>
+        <w:t xml:space="preserve">button </w:t>
+      </w:r>
+      <w:r>
+        <w:rPr>
+          <w:rFonts w:eastAsia="Times New Roman" w:cstheme="minorHAnsi"/>
+          <w:b/>
+          <w:color w:val="000000" w:themeColor="text1"/>
+          <w:sz w:val="28"/>
+          <w:szCs w:val="28"/>
+          <w:lang w:eastAsia="en-IN"/>
+        </w:rPr>
+        <w:t xml:space="preserve">on browser. (Default font size </w:t>
+      </w:r>
+      <w:r>
+        <w:rPr>
+          <w:rFonts w:eastAsia="Times New Roman" w:cstheme="minorHAnsi"/>
+          <w:b/>
+          <w:color w:val="000000" w:themeColor="text1"/>
+          <w:sz w:val="28"/>
+          <w:szCs w:val="28"/>
+          <w:lang w:eastAsia="en-IN"/>
+        </w:rPr>
+        <w:t xml:space="preserve">= </w:t>
+      </w:r>
+      <w:r>
+        <w:rPr>
+          <w:rFonts w:eastAsia="Times New Roman" w:cstheme="minorHAnsi"/>
+          <w:b/>
+          <w:color w:val="000000" w:themeColor="text1"/>
+          <w:sz w:val="28"/>
+          <w:szCs w:val="28"/>
+          <w:lang w:eastAsia="en-IN"/>
+        </w:rPr>
+        <w:t>15px)</w:t>
+      </w:r>
+    </w:p>
+    <w:p>
+      <w:pPr>
+        <w:spacing w:after="0" w:line="285" w:lineRule="atLeast"/>
+        <w:jc w:val="both"/>
+        <w:rPr>
+          <w:rFonts w:eastAsia="Times New Roman" w:cstheme="minorHAnsi"/>
+          <w:b/>
+          <w:color w:val="000000" w:themeColor="text1"/>
+          <w:sz w:val="28"/>
+          <w:szCs w:val="28"/>
+          <w:lang w:eastAsia="en-IN"/>
+        </w:rPr>
+      </w:pPr>
+      <w:bookmarkStart w:id="0" w:name="_GoBack"/>
+      <w:bookmarkEnd w:id="0"/>
+    </w:p>
+    <w:p>
+      <w:pPr>
+        <w:jc w:val="center"/>
+        <w:rPr>
+          <w:b/>
+          <w:color w:val="0070C0"/>
+          <w:sz w:val="28"/>
+          <w:szCs w:val="28"/>
+        </w:rPr>
+      </w:pPr>
+      <w:r>
+        <w:rPr>
+          <w:b/>
+          <w:color w:val="0070C0"/>
+          <w:sz w:val="28"/>
+          <w:szCs w:val="28"/>
+        </w:rPr>
+        <w:t xml:space="preserve">Example </w:t>
+      </w:r>
+      <w:r>
+        <w:rPr>
+          <w:b/>
+          <w:color w:val="0070C0"/>
+          <w:sz w:val="28"/>
+          <w:szCs w:val="28"/>
+        </w:rPr>
+        <w:t>8</w:t>
+      </w:r>
+    </w:p>
+    <w:p>
+      <w:pPr>
+        <w:spacing w:after="0" w:line="285" w:lineRule="atLeast"/>
+        <w:jc w:val="both"/>
+        <w:rPr>
+          <w:rFonts w:eastAsia="Times New Roman" w:cstheme="minorHAnsi"/>
+          <w:b/>
+          <w:color w:val="000000" w:themeColor="text1"/>
+          <w:sz w:val="28"/>
+          <w:szCs w:val="28"/>
+          <w:lang w:eastAsia="en-IN"/>
+        </w:rPr>
+      </w:pPr>
+      <w:r>
+        <w:rPr>
+          <w:rFonts w:eastAsia="Times New Roman" w:cstheme="minorHAnsi"/>
+          <w:b/>
+          <w:color w:val="000000" w:themeColor="text1"/>
+          <w:sz w:val="28"/>
+          <w:szCs w:val="28"/>
+          <w:lang w:eastAsia="en-IN"/>
+        </w:rPr>
+        <w:t xml:space="preserve">Write code to </w:t>
+      </w:r>
+      <w:r>
+        <w:rPr>
+          <w:rFonts w:eastAsia="Times New Roman" w:cstheme="minorHAnsi"/>
+          <w:b/>
+          <w:color w:val="000000" w:themeColor="text1"/>
+          <w:sz w:val="28"/>
+          <w:szCs w:val="28"/>
+          <w:lang w:eastAsia="en-IN"/>
+        </w:rPr>
+        <w:t>perform the tasks as asked below.</w:t>
+      </w:r>
+    </w:p>
+    <w:p>
+      <w:pPr>
+        <w:pStyle w:val="ListParagraph"/>
+        <w:numPr>
+          <w:ilvl w:val="0"/>
+          <w:numId w:val="2"/>
+        </w:numPr>
+        <w:spacing w:after="0" w:line="285" w:lineRule="atLeast"/>
+        <w:jc w:val="both"/>
+        <w:rPr>
+          <w:rFonts w:eastAsia="Times New Roman" w:cstheme="minorHAnsi"/>
+          <w:b/>
+          <w:color w:val="000000" w:themeColor="text1"/>
+          <w:sz w:val="28"/>
+          <w:szCs w:val="28"/>
+          <w:lang w:eastAsia="en-IN"/>
+        </w:rPr>
+      </w:pPr>
+      <w:r>
+        <w:rPr>
+          <w:rFonts w:eastAsia="Times New Roman" w:cstheme="minorHAnsi"/>
+          <w:b/>
+          <w:color w:val="000000" w:themeColor="text1"/>
+          <w:sz w:val="28"/>
+          <w:szCs w:val="28"/>
+          <w:lang w:eastAsia="en-IN"/>
+        </w:rPr>
+        <w:t>Add three buttons.</w:t>
+      </w:r>
+    </w:p>
+    <w:p>
+      <w:pPr>
+        <w:pStyle w:val="ListParagraph"/>
+        <w:numPr>
+          <w:ilvl w:val="0"/>
+          <w:numId w:val="2"/>
+        </w:numPr>
+        <w:spacing w:after="0" w:line="285" w:lineRule="atLeast"/>
+        <w:jc w:val="both"/>
+        <w:rPr>
+          <w:rFonts w:eastAsia="Times New Roman" w:cstheme="minorHAnsi"/>
+          <w:b/>
+          <w:color w:val="000000" w:themeColor="text1"/>
+          <w:sz w:val="28"/>
+          <w:szCs w:val="28"/>
+          <w:lang w:eastAsia="en-IN"/>
+        </w:rPr>
+      </w:pPr>
+      <w:r>
+        <w:rPr>
+          <w:rFonts w:eastAsia="Times New Roman" w:cstheme="minorHAnsi"/>
+          <w:b/>
+          <w:color w:val="000000" w:themeColor="text1"/>
+          <w:sz w:val="28"/>
+          <w:szCs w:val="28"/>
+          <w:lang w:eastAsia="en-IN"/>
+        </w:rPr>
+        <w:t>Increase button to increase the fonts. It should stop increasing</w:t>
+      </w:r>
+      <w:r>
+        <w:rPr>
+          <w:rFonts w:eastAsia="Times New Roman" w:cstheme="minorHAnsi"/>
+          <w:b/>
+          <w:color w:val="000000" w:themeColor="text1"/>
+          <w:sz w:val="28"/>
+          <w:szCs w:val="28"/>
+          <w:lang w:eastAsia="en-IN"/>
+        </w:rPr>
+        <w:t xml:space="preserve"> the fonts</w:t>
+      </w:r>
+      <w:r>
+        <w:rPr>
+          <w:rFonts w:eastAsia="Times New Roman" w:cstheme="minorHAnsi"/>
+          <w:b/>
+          <w:color w:val="000000" w:themeColor="text1"/>
+          <w:sz w:val="28"/>
+          <w:szCs w:val="28"/>
+          <w:lang w:eastAsia="en-IN"/>
+        </w:rPr>
+        <w:t xml:space="preserve"> when the font size reaches to 200px or stop button is clicked. </w:t>
+      </w:r>
+    </w:p>
+    <w:p>
+      <w:pPr>
+        <w:pStyle w:val="ListParagraph"/>
+        <w:numPr>
+          <w:ilvl w:val="0"/>
+          <w:numId w:val="2"/>
+        </w:numPr>
+        <w:spacing w:after="0" w:line="285" w:lineRule="atLeast"/>
+        <w:jc w:val="both"/>
+        <w:rPr>
+          <w:rFonts w:eastAsia="Times New Roman" w:cstheme="minorHAnsi"/>
+          <w:b/>
+          <w:color w:val="000000" w:themeColor="text1"/>
+          <w:sz w:val="28"/>
+          <w:szCs w:val="28"/>
+          <w:lang w:eastAsia="en-IN"/>
+        </w:rPr>
+      </w:pPr>
+      <w:r>
+        <w:rPr>
+          <w:rFonts w:eastAsia="Times New Roman" w:cstheme="minorHAnsi"/>
+          <w:b/>
+          <w:color w:val="000000" w:themeColor="text1"/>
+          <w:sz w:val="28"/>
+          <w:szCs w:val="28"/>
+          <w:lang w:eastAsia="en-IN"/>
+        </w:rPr>
+        <w:t>Decrease button to decrease the fonts. It should stop decreasing the fonts when the font size reaches to 20px or stop button is clicked.</w:t>
+      </w:r>
+    </w:p>
+    <w:p>
+      <w:pPr>
+        <w:pStyle w:val="ListParagraph"/>
+        <w:numPr>
+          <w:ilvl w:val="0"/>
+          <w:numId w:val="2"/>
+        </w:numPr>
+        <w:spacing w:after="0" w:line="285" w:lineRule="atLeast"/>
+        <w:jc w:val="both"/>
+        <w:rPr>
+          <w:rFonts w:eastAsia="Times New Roman" w:cstheme="minorHAnsi"/>
+          <w:b/>
+          <w:color w:val="000000" w:themeColor="text1"/>
+          <w:sz w:val="28"/>
+          <w:szCs w:val="28"/>
+          <w:lang w:eastAsia="en-IN"/>
+        </w:rPr>
+      </w:pPr>
+      <w:r>
+        <w:rPr>
+          <w:rFonts w:eastAsia="Times New Roman" w:cstheme="minorHAnsi"/>
+          <w:b/>
+          <w:color w:val="000000" w:themeColor="text1"/>
+          <w:sz w:val="28"/>
+          <w:szCs w:val="28"/>
+          <w:lang w:eastAsia="en-IN"/>
+        </w:rPr>
+        <w:t>Stop button to stop increasing or decreasing the fonts.</w:t>
+      </w:r>
+    </w:p>
+    <w:p>
+      <w:pPr>
+        <w:pStyle w:val="ListParagraph"/>
+        <w:numPr>
+          <w:ilvl w:val="0"/>
+          <w:numId w:val="2"/>
+        </w:numPr>
+        <w:spacing w:after="0" w:line="285" w:lineRule="atLeast"/>
+        <w:jc w:val="both"/>
+        <w:rPr>
+          <w:rFonts w:eastAsia="Times New Roman" w:cstheme="minorHAnsi"/>
+          <w:b/>
+          <w:color w:val="000000" w:themeColor="text1"/>
+          <w:sz w:val="28"/>
+          <w:szCs w:val="28"/>
+          <w:lang w:eastAsia="en-IN"/>
+        </w:rPr>
+      </w:pPr>
+      <w:r>
+        <w:rPr>
+          <w:rFonts w:eastAsia="Times New Roman" w:cstheme="minorHAnsi"/>
+          <w:b/>
+          <w:color w:val="000000" w:themeColor="text1"/>
+          <w:sz w:val="28"/>
+          <w:szCs w:val="28"/>
+          <w:lang w:eastAsia="en-IN"/>
+        </w:rPr>
+        <w:t xml:space="preserve">Increasing/decreasing interval is of 100 </w:t>
+      </w:r>
+      <w:proofErr w:type="spellStart"/>
+      <w:r>
+        <w:rPr>
+          <w:rFonts w:eastAsia="Times New Roman" w:cstheme="minorHAnsi"/>
+          <w:b/>
+          <w:color w:val="000000" w:themeColor="text1"/>
+          <w:sz w:val="28"/>
+          <w:szCs w:val="28"/>
+          <w:lang w:eastAsia="en-IN"/>
+        </w:rPr>
+        <w:t>ms</w:t>
+      </w:r>
+      <w:proofErr w:type="spellEnd"/>
+      <w:r>
+        <w:rPr>
+          <w:rFonts w:eastAsia="Times New Roman" w:cstheme="minorHAnsi"/>
+          <w:b/>
+          <w:color w:val="000000" w:themeColor="text1"/>
+          <w:sz w:val="28"/>
+          <w:szCs w:val="28"/>
+          <w:lang w:eastAsia="en-IN"/>
+        </w:rPr>
+        <w:t>.</w:t>
+      </w:r>
+    </w:p>
+    <w:p>
+      <w:pPr>
+        <w:pStyle w:val="ListParagraph"/>
+        <w:numPr>
+          <w:ilvl w:val="0"/>
+          <w:numId w:val="2"/>
+        </w:numPr>
+        <w:spacing w:after="0" w:line="285" w:lineRule="atLeast"/>
+        <w:jc w:val="both"/>
+        <w:rPr>
+          <w:rFonts w:eastAsia="Times New Roman" w:cstheme="minorHAnsi"/>
+          <w:b/>
+          <w:color w:val="000000" w:themeColor="text1"/>
+          <w:sz w:val="28"/>
+          <w:szCs w:val="28"/>
+          <w:lang w:eastAsia="en-IN"/>
+        </w:rPr>
+      </w:pPr>
+      <w:r>
+        <w:rPr>
+          <w:rFonts w:eastAsia="Times New Roman" w:cstheme="minorHAnsi"/>
+          <w:b/>
+          <w:color w:val="000000" w:themeColor="text1"/>
+          <w:sz w:val="28"/>
+          <w:szCs w:val="28"/>
+          <w:lang w:eastAsia="en-IN"/>
+        </w:rPr>
+        <w:t>(Default font size = 50px)</w:t>
+      </w:r>
+    </w:p>
+    <w:p>
+      <w:pPr>
+        <w:pStyle w:val="ListParagraph"/>
+        <w:jc w:val="center"/>
+        <w:rPr>
+          <w:b/>
+          <w:color w:val="0070C0"/>
+          <w:sz w:val="28"/>
+          <w:szCs w:val="28"/>
+        </w:rPr>
+      </w:pPr>
+      <w:r>
+        <w:rPr>
+          <w:b/>
+          <w:color w:val="0070C0"/>
+          <w:sz w:val="28"/>
+          <w:szCs w:val="28"/>
+        </w:rPr>
+        <w:t xml:space="preserve">Example </w:t>
+      </w:r>
+      <w:r>
+        <w:rPr>
+          <w:b/>
+          <w:color w:val="0070C0"/>
+          <w:sz w:val="28"/>
+          <w:szCs w:val="28"/>
+        </w:rPr>
+        <w:t>9</w:t>
+      </w:r>
+    </w:p>
+    <w:p>
+      <w:pPr>
+        <w:spacing w:after="0" w:line="285" w:lineRule="atLeast"/>
+        <w:jc w:val="both"/>
+        <w:rPr>
+          <w:rFonts w:cstheme="minorHAnsi"/>
+          <w:b/>
+          <w:color w:val="000000" w:themeColor="text1"/>
+          <w:sz w:val="28"/>
+          <w:szCs w:val="28"/>
+        </w:rPr>
+      </w:pPr>
+      <w:r>
+        <w:rPr>
+          <w:rFonts w:cstheme="minorHAnsi"/>
+          <w:b/>
+          <w:color w:val="000000" w:themeColor="text1"/>
+          <w:sz w:val="28"/>
+          <w:szCs w:val="28"/>
+        </w:rPr>
+        <w:t xml:space="preserve">Write node.js script to create a folder named “AA” </w:t>
+      </w:r>
+      <w:r>
+        <w:rPr>
+          <w:rFonts w:cstheme="minorHAnsi"/>
+          <w:b/>
+          <w:color w:val="000000" w:themeColor="text1"/>
+          <w:sz w:val="28"/>
+          <w:szCs w:val="28"/>
+        </w:rPr>
+        <w:t>in</w:t>
+      </w:r>
+      <w:r>
+        <w:rPr>
+          <w:rFonts w:cstheme="minorHAnsi"/>
+          <w:b/>
+          <w:color w:val="000000" w:themeColor="text1"/>
+          <w:sz w:val="28"/>
+          <w:szCs w:val="28"/>
+        </w:rPr>
+        <w:t xml:space="preserve"> temp folder. Also, create file named “temp.txt” inside “AA” folder. Now, check if available physical memory of the system is greater than 1 GB then write “Sufficient Memory” in the file, else write “</w:t>
+      </w:r>
+      <w:r>
+        <w:rPr>
+          <w:rFonts w:cstheme="minorHAnsi"/>
+          <w:b/>
+          <w:color w:val="000000" w:themeColor="text1"/>
+          <w:sz w:val="28"/>
+          <w:szCs w:val="28"/>
+        </w:rPr>
+        <w:t>Insufficient</w:t>
+      </w:r>
+      <w:r>
+        <w:rPr>
+          <w:rFonts w:cstheme="minorHAnsi"/>
+          <w:b/>
+          <w:color w:val="000000" w:themeColor="text1"/>
+          <w:sz w:val="28"/>
+          <w:szCs w:val="28"/>
+        </w:rPr>
+        <w:t>” in file.</w:t>
+      </w:r>
+    </w:p>
+    <w:p>
+      <w:pPr>
+        <w:jc w:val="center"/>
+        <w:rPr>
+          <w:b/>
+          <w:color w:val="0070C0"/>
+          <w:sz w:val="28"/>
+          <w:szCs w:val="28"/>
+        </w:rPr>
+      </w:pPr>
+    </w:p>
+    <w:p>
+      <w:pPr>
+        <w:jc w:val="center"/>
+        <w:rPr>
+          <w:b/>
+          <w:color w:val="0070C0"/>
+          <w:sz w:val="28"/>
+          <w:szCs w:val="28"/>
+        </w:rPr>
+      </w:pPr>
+      <w:r>
+        <w:rPr>
+          <w:b/>
+          <w:color w:val="0070C0"/>
+          <w:sz w:val="28"/>
+          <w:szCs w:val="28"/>
+        </w:rPr>
+        <w:t xml:space="preserve">Example </w:t>
+      </w:r>
+      <w:r>
+        <w:rPr>
+          <w:b/>
+          <w:color w:val="0070C0"/>
+          <w:sz w:val="28"/>
+          <w:szCs w:val="28"/>
+        </w:rPr>
+        <w:t>10</w:t>
+      </w:r>
+    </w:p>
+    <w:p>
+      <w:pPr>
+        <w:spacing w:after="0" w:line="285" w:lineRule="atLeast"/>
+        <w:jc w:val="both"/>
+        <w:rPr>
+          <w:rFonts w:cstheme="minorHAnsi"/>
+          <w:b/>
+          <w:color w:val="000000" w:themeColor="text1"/>
+          <w:sz w:val="28"/>
+          <w:szCs w:val="28"/>
+        </w:rPr>
+      </w:pPr>
+      <w:r>
+        <w:rPr>
+          <w:rFonts w:cstheme="minorHAnsi"/>
+          <w:b/>
+          <w:color w:val="000000" w:themeColor="text1"/>
+          <w:sz w:val="28"/>
+          <w:szCs w:val="28"/>
+        </w:rPr>
+        <w:t>Write node.js script to create a folder named “AA” at temp folder. Also, create file named “temp1.txt” inside “AA” folder. Now, check platform is “win32” or not and print message accordingly in file.</w:t>
+      </w:r>
+    </w:p>
+    <w:p>
+      <w:pPr>
+        <w:jc w:val="center"/>
+        <w:rPr>
+          <w:b/>
+          <w:color w:val="0070C0"/>
+          <w:sz w:val="28"/>
+          <w:szCs w:val="28"/>
+        </w:rPr>
+      </w:pPr>
+    </w:p>
+    <w:p>
+      <w:pPr>
+        <w:jc w:val="center"/>
+        <w:rPr>
+          <w:b/>
+          <w:color w:val="0070C0"/>
+          <w:sz w:val="28"/>
+          <w:szCs w:val="28"/>
+        </w:rPr>
+      </w:pPr>
+      <w:r>
+        <w:rPr>
+          <w:b/>
+          <w:color w:val="0070C0"/>
+          <w:sz w:val="28"/>
+          <w:szCs w:val="28"/>
+        </w:rPr>
+        <w:t xml:space="preserve">Example </w:t>
+      </w:r>
+      <w:r>
+        <w:rPr>
+          <w:b/>
+          <w:color w:val="0070C0"/>
+          <w:sz w:val="28"/>
+          <w:szCs w:val="28"/>
+        </w:rPr>
+        <w:t>11</w:t>
+      </w:r>
+    </w:p>
+    <w:p>
+      <w:pPr>
+        <w:spacing w:after="0" w:line="285" w:lineRule="atLeast"/>
+        <w:jc w:val="both"/>
+        <w:rPr>
+          <w:rFonts w:cstheme="minorHAnsi"/>
+          <w:b/>
+          <w:color w:val="000000" w:themeColor="text1"/>
+          <w:sz w:val="28"/>
+          <w:szCs w:val="28"/>
+        </w:rPr>
+      </w:pPr>
+      <w:r>
+        <w:rPr>
+          <w:rFonts w:cstheme="minorHAnsi"/>
+          <w:b/>
+          <w:color w:val="000000" w:themeColor="text1"/>
+          <w:sz w:val="28"/>
+          <w:szCs w:val="28"/>
+        </w:rPr>
+        <w:t xml:space="preserve">Write node.js script to check whether the file extension </w:t>
+      </w:r>
+      <w:proofErr w:type="gramStart"/>
+      <w:r>
+        <w:rPr>
+          <w:rFonts w:cstheme="minorHAnsi"/>
+          <w:b/>
+          <w:color w:val="000000" w:themeColor="text1"/>
+          <w:sz w:val="28"/>
+          <w:szCs w:val="28"/>
+        </w:rPr>
+        <w:t>is  .</w:t>
+      </w:r>
+      <w:proofErr w:type="gramEnd"/>
+      <w:r>
+        <w:rPr>
+          <w:rFonts w:cstheme="minorHAnsi"/>
+          <w:b/>
+          <w:color w:val="000000" w:themeColor="text1"/>
+          <w:sz w:val="28"/>
+          <w:szCs w:val="28"/>
+        </w:rPr>
+        <w:t>txt or not</w:t>
+      </w:r>
+      <w:r>
+        <w:rPr>
+          <w:rFonts w:cstheme="minorHAnsi"/>
+          <w:b/>
+          <w:color w:val="000000" w:themeColor="text1"/>
+          <w:sz w:val="28"/>
+          <w:szCs w:val="28"/>
+        </w:rPr>
+        <w:t xml:space="preserve"> </w:t>
+      </w:r>
+      <w:proofErr w:type="spellStart"/>
+      <w:r>
+        <w:rPr>
+          <w:rFonts w:cstheme="minorHAnsi"/>
+          <w:b/>
+          <w:color w:val="000000" w:themeColor="text1"/>
+          <w:sz w:val="28"/>
+          <w:szCs w:val="28"/>
+        </w:rPr>
+        <w:t>usong</w:t>
+      </w:r>
+      <w:proofErr w:type="spellEnd"/>
+      <w:r>
+        <w:rPr>
+          <w:rFonts w:cstheme="minorHAnsi"/>
+          <w:b/>
+          <w:color w:val="000000" w:themeColor="text1"/>
+          <w:sz w:val="28"/>
+          <w:szCs w:val="28"/>
+        </w:rPr>
+        <w:t xml:space="preserve"> path module</w:t>
+      </w:r>
+      <w:r>
+        <w:rPr>
+          <w:rFonts w:cstheme="minorHAnsi"/>
+          <w:b/>
+          <w:color w:val="000000" w:themeColor="text1"/>
+          <w:sz w:val="28"/>
+          <w:szCs w:val="28"/>
+        </w:rPr>
+        <w:t>.</w:t>
+      </w:r>
+    </w:p>
+    <w:p>
+      <w:pPr>
+        <w:spacing w:after="0" w:line="285" w:lineRule="atLeast"/>
+        <w:jc w:val="both"/>
+        <w:rPr>
+          <w:rFonts w:cstheme="minorHAnsi"/>
+          <w:b/>
+          <w:color w:val="000000" w:themeColor="text1"/>
+          <w:sz w:val="28"/>
+          <w:szCs w:val="28"/>
+        </w:rPr>
+      </w:pPr>
+    </w:p>
+    <w:p>
+      <w:pPr>
+        <w:jc w:val="center"/>
+        <w:rPr>
+          <w:b/>
+          <w:color w:val="0070C0"/>
+          <w:sz w:val="28"/>
+          <w:szCs w:val="28"/>
+        </w:rPr>
+      </w:pPr>
+      <w:r>
+        <w:rPr>
+          <w:b/>
+          <w:color w:val="0070C0"/>
+          <w:sz w:val="28"/>
+          <w:szCs w:val="28"/>
+        </w:rPr>
+        <w:t xml:space="preserve">Example </w:t>
+      </w:r>
+      <w:r>
+        <w:rPr>
+          <w:b/>
+          <w:color w:val="0070C0"/>
+          <w:sz w:val="28"/>
+          <w:szCs w:val="28"/>
+        </w:rPr>
+        <w:t>12</w:t>
+      </w:r>
+    </w:p>
+    <w:p>
+      <w:pPr>
+        <w:wordWrap w:val="0"/>
+        <w:spacing w:after="0"/>
+        <w:jc w:val="both"/>
+        <w:rPr>
+          <w:rFonts w:eastAsia="Times New Roman" w:cstheme="minorHAnsi"/>
+          <w:b/>
+          <w:bCs/>
+          <w:sz w:val="28"/>
+          <w:szCs w:val="28"/>
+          <w:lang w:eastAsia="en-IN" w:bidi="gu-IN"/>
+        </w:rPr>
+      </w:pPr>
+      <w:r>
+        <w:rPr>
+          <w:rFonts w:eastAsia="Times New Roman" w:cstheme="minorHAnsi"/>
+          <w:b/>
+          <w:bCs/>
+          <w:sz w:val="28"/>
+          <w:szCs w:val="28"/>
+          <w:lang w:eastAsia="en-IN" w:bidi="gu-IN"/>
+        </w:rPr>
+        <w:t xml:space="preserve">Write a </w:t>
+      </w:r>
+      <w:proofErr w:type="spellStart"/>
+      <w:r>
+        <w:rPr>
+          <w:rFonts w:eastAsia="Times New Roman" w:cstheme="minorHAnsi"/>
+          <w:b/>
+          <w:bCs/>
+          <w:sz w:val="28"/>
+          <w:szCs w:val="28"/>
+          <w:lang w:eastAsia="en-IN" w:bidi="gu-IN"/>
+        </w:rPr>
+        <w:t>nodejs</w:t>
+      </w:r>
+      <w:proofErr w:type="spellEnd"/>
+      <w:r>
+        <w:rPr>
+          <w:rFonts w:eastAsia="Times New Roman" w:cstheme="minorHAnsi"/>
+          <w:b/>
+          <w:bCs/>
+          <w:sz w:val="28"/>
+          <w:szCs w:val="28"/>
+          <w:lang w:eastAsia="en-IN" w:bidi="gu-IN"/>
+        </w:rPr>
+        <w:t xml:space="preserve"> script to print query string of </w:t>
+      </w:r>
+      <w:proofErr w:type="spellStart"/>
+      <w:r>
+        <w:rPr>
+          <w:rFonts w:eastAsia="Times New Roman" w:cstheme="minorHAnsi"/>
+          <w:b/>
+          <w:bCs/>
+          <w:sz w:val="28"/>
+          <w:szCs w:val="28"/>
+          <w:lang w:eastAsia="en-IN" w:bidi="gu-IN"/>
+        </w:rPr>
+        <w:t>url</w:t>
+      </w:r>
+      <w:proofErr w:type="spellEnd"/>
+      <w:r>
+        <w:rPr>
+          <w:rFonts w:eastAsia="Times New Roman" w:cstheme="minorHAnsi"/>
+          <w:b/>
+          <w:bCs/>
+          <w:sz w:val="28"/>
+          <w:szCs w:val="28"/>
+          <w:lang w:eastAsia="en-IN" w:bidi="gu-IN"/>
+        </w:rPr>
+        <w:t xml:space="preserve"> in file</w:t>
+      </w:r>
+      <w:r>
+        <w:rPr>
+          <w:rFonts w:eastAsia="Times New Roman" w:cstheme="minorHAnsi"/>
+          <w:b/>
+          <w:bCs/>
+          <w:sz w:val="28"/>
+          <w:szCs w:val="28"/>
+          <w:lang w:eastAsia="en-IN" w:bidi="gu-IN"/>
+        </w:rPr>
+        <w:t xml:space="preserve"> (URL module).</w:t>
+      </w:r>
+    </w:p>
     <w:sectPr>
       <w:pgSz w:w="12240" w:h="15840"/>
       <w:pgMar w:top="1440" w:right="1440" w:bottom="1440" w:left="1440" w:header="720" w:footer="720" w:gutter="0"/>
@@ -1699,8 +2538,124 @@
       </w:pPr>
     </w:lvl>
   </w:abstractNum>
+  <w:abstractNum w:abstractNumId="1" w15:restartNumberingAfterBreak="0">
+    <w:nsid w:val="799A6713"/>
+    <w:multiLevelType w:val="hybridMultilevel"/>
+    <w:tmpl w:val="77C2C364"/>
+    <w:lvl w:ilvl="0" w:tplc="04090001">
+      <w:start w:val="1"/>
+      <w:numFmt w:val="bullet"/>
+      <w:lvlText w:val=""/>
+      <w:lvlJc w:val="left"/>
+      <w:pPr>
+        <w:ind w:left="720" w:hanging="360"/>
+      </w:pPr>
+      <w:rPr>
+        <w:rFonts w:ascii="Symbol" w:hAnsi="Symbol" w:hint="default"/>
+      </w:rPr>
+    </w:lvl>
+    <w:lvl w:ilvl="1" w:tplc="04090003">
+      <w:start w:val="1"/>
+      <w:numFmt w:val="bullet"/>
+      <w:lvlText w:val="o"/>
+      <w:lvlJc w:val="left"/>
+      <w:pPr>
+        <w:ind w:left="1440" w:hanging="360"/>
+      </w:pPr>
+      <w:rPr>
+        <w:rFonts w:ascii="Courier New" w:hAnsi="Courier New" w:cs="Courier New" w:hint="default"/>
+      </w:rPr>
+    </w:lvl>
+    <w:lvl w:ilvl="2" w:tplc="04090005" w:tentative="1">
+      <w:start w:val="1"/>
+      <w:numFmt w:val="bullet"/>
+      <w:lvlText w:val=""/>
+      <w:lvlJc w:val="left"/>
+      <w:pPr>
+        <w:ind w:left="2160" w:hanging="360"/>
+      </w:pPr>
+      <w:rPr>
+        <w:rFonts w:ascii="Wingdings" w:hAnsi="Wingdings" w:hint="default"/>
+      </w:rPr>
+    </w:lvl>
+    <w:lvl w:ilvl="3" w:tplc="04090001" w:tentative="1">
+      <w:start w:val="1"/>
+      <w:numFmt w:val="bullet"/>
+      <w:lvlText w:val=""/>
+      <w:lvlJc w:val="left"/>
+      <w:pPr>
+        <w:ind w:left="2880" w:hanging="360"/>
+      </w:pPr>
+      <w:rPr>
+        <w:rFonts w:ascii="Symbol" w:hAnsi="Symbol" w:hint="default"/>
+      </w:rPr>
+    </w:lvl>
+    <w:lvl w:ilvl="4" w:tplc="04090003" w:tentative="1">
+      <w:start w:val="1"/>
+      <w:numFmt w:val="bullet"/>
+      <w:lvlText w:val="o"/>
+      <w:lvlJc w:val="left"/>
+      <w:pPr>
+        <w:ind w:left="3600" w:hanging="360"/>
+      </w:pPr>
+      <w:rPr>
+        <w:rFonts w:ascii="Courier New" w:hAnsi="Courier New" w:cs="Courier New" w:hint="default"/>
+      </w:rPr>
+    </w:lvl>
+    <w:lvl w:ilvl="5" w:tplc="04090005" w:tentative="1">
+      <w:start w:val="1"/>
+      <w:numFmt w:val="bullet"/>
+      <w:lvlText w:val=""/>
+      <w:lvlJc w:val="left"/>
+      <w:pPr>
+        <w:ind w:left="4320" w:hanging="360"/>
+      </w:pPr>
+      <w:rPr>
+        <w:rFonts w:ascii="Wingdings" w:hAnsi="Wingdings" w:hint="default"/>
+      </w:rPr>
+    </w:lvl>
+    <w:lvl w:ilvl="6" w:tplc="04090001" w:tentative="1">
+      <w:start w:val="1"/>
+      <w:numFmt w:val="bullet"/>
+      <w:lvlText w:val=""/>
+      <w:lvlJc w:val="left"/>
+      <w:pPr>
+        <w:ind w:left="5040" w:hanging="360"/>
+      </w:pPr>
+      <w:rPr>
+        <w:rFonts w:ascii="Symbol" w:hAnsi="Symbol" w:hint="default"/>
+      </w:rPr>
+    </w:lvl>
+    <w:lvl w:ilvl="7" w:tplc="04090003" w:tentative="1">
+      <w:start w:val="1"/>
+      <w:numFmt w:val="bullet"/>
+      <w:lvlText w:val="o"/>
+      <w:lvlJc w:val="left"/>
+      <w:pPr>
+        <w:ind w:left="5760" w:hanging="360"/>
+      </w:pPr>
+      <w:rPr>
+        <w:rFonts w:ascii="Courier New" w:hAnsi="Courier New" w:cs="Courier New" w:hint="default"/>
+      </w:rPr>
+    </w:lvl>
+    <w:lvl w:ilvl="8" w:tplc="04090005" w:tentative="1">
+      <w:start w:val="1"/>
+      <w:numFmt w:val="bullet"/>
+      <w:lvlText w:val=""/>
+      <w:lvlJc w:val="left"/>
+      <w:pPr>
+        <w:ind w:left="6480" w:hanging="360"/>
+      </w:pPr>
+      <w:rPr>
+        <w:rFonts w:ascii="Wingdings" w:hAnsi="Wingdings" w:hint="default"/>
+      </w:rPr>
+    </w:lvl>
+  </w:abstractNum>
   <w:num w:numId="1">
     <w:abstractNumId w:val="0"/>
+  </w:num>
+  <w:num w:numId="2">
+    <w:abstractNumId w:val="1"/>
   </w:num>
 </w:numbering>
 </file>
